--- a/(EndGame)/[BDD] Martínez/(FINAL[!])/DDL & DML & Álgebra.docx
+++ b/(EndGame)/[BDD] Martínez/(FINAL[!])/DDL & DML & Álgebra.docx
@@ -22,22 +22,34 @@
     <w:p>
       <w:pPr>
         <w:pStyle w:val="Ttulo"/>
+        <w:rPr>
+          <w:lang w:val="en-US"/>
+        </w:rPr>
       </w:pPr>
       <w:r>
+        <w:rPr>
+          <w:lang w:val="en-US"/>
+        </w:rPr>
         <w:t>DDL</w:t>
       </w:r>
       <w:r>
-        <w:t xml:space="preserve">: </w:t>
-      </w:r>
-      <w:r>
-        <w:t>Data Definition Language</w:t>
+        <w:rPr>
+          <w:lang w:val="en-US"/>
+        </w:rPr>
+        <w:t>: Data Definition Language</w:t>
       </w:r>
     </w:p>
     <w:p>
       <w:pPr>
         <w:pStyle w:val="Subttulo"/>
+        <w:rPr>
+          <w:lang w:val="en-US"/>
+        </w:rPr>
       </w:pPr>
       <w:r>
+        <w:rPr>
+          <w:lang w:val="en-US"/>
+        </w:rPr>
         <w:t>CREATE, ALTER, DROP, TRUNCATE</w:t>
       </w:r>
     </w:p>
@@ -58,62 +70,115 @@
         <w:rPr>
           <w:b/>
         </w:rPr>
-        <w:t xml:space="preserve">de </w:t>
-      </w:r>
-      <w:proofErr w:type="spellStart"/>
+        <w:t>de deﬁnición de datos:</w:t>
+      </w:r>
+      <w:r>
+        <w:t xml:space="preserve"> son las sentencias que permiten crear</w:t>
+      </w:r>
+      <w:r>
+        <w:t xml:space="preserve"> </w:t>
+      </w:r>
+      <w:r>
+        <w:t>tablas, alterar su deﬁnición y eliminarlas. En una base de datos relacional</w:t>
+      </w:r>
+      <w:r>
+        <w:t xml:space="preserve"> </w:t>
+      </w:r>
+      <w:r>
+        <w:t>existen otros tipos de objetos además de las tablas, como las vistas, los</w:t>
+      </w:r>
+      <w:r>
+        <w:t xml:space="preserve"> </w:t>
+      </w:r>
+      <w:r>
+        <w:t>índices y los disparadores, que se estudiarán más adelante. Las sentencias</w:t>
+      </w:r>
+      <w:r>
+        <w:t xml:space="preserve"> </w:t>
+      </w:r>
+      <w:r>
+        <w:t>para crear, alterar y eliminar vistas e índices también pertenecen a este</w:t>
+      </w:r>
+      <w:r>
+        <w:t xml:space="preserve"> </w:t>
+      </w:r>
+      <w:r>
+        <w:t>conjunto.</w:t>
+      </w:r>
+    </w:p>
+    <w:p/>
+    <w:p>
+      <w:pPr>
+        <w:pStyle w:val="Ttulo"/>
+        <w:rPr>
+          <w:lang w:val="en-US"/>
+        </w:rPr>
+      </w:pPr>
+      <w:r>
+        <w:rPr>
+          <w:lang w:val="en-US"/>
+        </w:rPr>
+        <w:t xml:space="preserve">DML: Data </w:t>
+      </w:r>
+      <w:r>
+        <w:rPr>
+          <w:lang w:val="en-US"/>
+        </w:rPr>
+        <w:t>Manipulation</w:t>
+      </w:r>
+      <w:r>
+        <w:rPr>
+          <w:lang w:val="en-US"/>
+        </w:rPr>
+        <w:t xml:space="preserve"> Language</w:t>
+      </w:r>
+    </w:p>
+    <w:p>
+      <w:pPr>
+        <w:pStyle w:val="Subttulo"/>
+        <w:rPr>
+          <w:lang w:val="en-US"/>
+        </w:rPr>
+      </w:pPr>
+      <w:r>
+        <w:rPr>
+          <w:lang w:val="en-US"/>
+        </w:rPr>
+        <w:t>CRUD: SELECT, INSERT, UPDATE, DELETE</w:t>
+      </w:r>
+    </w:p>
+    <w:p>
       <w:r>
         <w:rPr>
           <w:b/>
         </w:rPr>
-        <w:t>deﬁnición</w:t>
-      </w:r>
-      <w:proofErr w:type="spellEnd"/>
+        <w:t xml:space="preserve">Sentencias </w:t>
+      </w:r>
       <w:r>
         <w:rPr>
           <w:b/>
         </w:rPr>
-        <w:t xml:space="preserve"> de datos:</w:t>
-      </w:r>
-      <w:r>
-        <w:t xml:space="preserve"> son las sentencias que permiten crear</w:t>
+        <w:t xml:space="preserve">(Lenguaje) </w:t>
+      </w:r>
+      <w:r>
+        <w:rPr>
+          <w:b/>
+        </w:rPr>
+        <w:t>de manejo de datos:</w:t>
+      </w:r>
+      <w:r>
+        <w:t xml:space="preserve"> son las sentencias que permiten insertar</w:t>
       </w:r>
       <w:r>
         <w:t xml:space="preserve"> </w:t>
       </w:r>
       <w:r>
-        <w:t xml:space="preserve">tablas, alterar su </w:t>
-      </w:r>
-      <w:proofErr w:type="spellStart"/>
-      <w:r>
-        <w:t>deﬁnición</w:t>
-      </w:r>
-      <w:proofErr w:type="spellEnd"/>
-      <w:r>
-        <w:t xml:space="preserve"> y eliminarlas. En una base de datos relacional</w:t>
-      </w:r>
-      <w:r>
-        <w:t xml:space="preserve"> </w:t>
-      </w:r>
-      <w:r>
-        <w:t>existen otros tipos de objetos además de las tablas, como las vistas, los</w:t>
-      </w:r>
-      <w:r>
-        <w:t xml:space="preserve"> </w:t>
-      </w:r>
-      <w:r>
-        <w:t>índices y los disparadores, que se estudiarán más adelante. Las sentencias</w:t>
-      </w:r>
-      <w:r>
-        <w:t xml:space="preserve"> </w:t>
-      </w:r>
-      <w:r>
-        <w:t>para crear, alterar y eliminar vistas e índices también pertenecen a este</w:t>
-      </w:r>
-      <w:r>
-        <w:t xml:space="preserve"> </w:t>
-      </w:r>
-      <w:r>
-        <w:t>conjunto.</w:t>
+        <w:t>datos en las tablas, consultarlos, modiﬁcarlos</w:t>
+      </w:r>
+      <w:bookmarkStart w:id="0" w:name="_GoBack"/>
+      <w:bookmarkEnd w:id="0"/>
+      <w:r>
+        <w:t xml:space="preserve"> y borrarlos.</w:t>
       </w:r>
     </w:p>
     <w:p/>
@@ -122,19 +187,7 @@
         <w:pStyle w:val="Ttulo"/>
       </w:pPr>
       <w:r>
-        <w:t xml:space="preserve">DML: </w:t>
-      </w:r>
-      <w:r>
-        <w:t xml:space="preserve">Data </w:t>
-      </w:r>
-      <w:r>
-        <w:rPr>
-          <w:lang w:val="en-US"/>
-        </w:rPr>
-        <w:t>Manipulation</w:t>
-      </w:r>
-      <w:r>
-        <w:t xml:space="preserve"> Language</w:t>
+        <w:t>3er Tipo: Lenguaje de Control</w:t>
       </w:r>
     </w:p>
     <w:p>
@@ -142,7 +195,7 @@
         <w:pStyle w:val="Subttulo"/>
       </w:pPr>
       <w:r>
-        <w:t>CRUD: SELECT, INSERT, UPDATE, DELETE</w:t>
+        <w:t>Aparentemente, se hace en forma visual</w:t>
       </w:r>
     </w:p>
     <w:p>
@@ -150,36 +203,25 @@
         <w:rPr>
           <w:b/>
         </w:rPr>
-        <w:t xml:space="preserve">Sentencias </w:t>
-      </w:r>
-      <w:r>
-        <w:rPr>
-          <w:b/>
-        </w:rPr>
-        <w:t xml:space="preserve">(Lenguaje) </w:t>
-      </w:r>
-      <w:r>
-        <w:rPr>
-          <w:b/>
-        </w:rPr>
-        <w:t>de manejo de datos:</w:t>
-      </w:r>
-      <w:r>
-        <w:t xml:space="preserve"> son las sentencias que permiten insertar</w:t>
+        <w:t>Sentencias de control:</w:t>
+      </w:r>
+      <w:r>
+        <w:t xml:space="preserve"> son las sentencias que utilizan los administradores</w:t>
       </w:r>
       <w:r>
         <w:t xml:space="preserve"> </w:t>
       </w:r>
       <w:r>
-        <w:t xml:space="preserve">datos en las tablas, consultarlos, </w:t>
-      </w:r>
-      <w:proofErr w:type="spellStart"/>
-      <w:r>
-        <w:t>modiﬁcarlos</w:t>
-      </w:r>
-      <w:proofErr w:type="spellEnd"/>
-      <w:r>
-        <w:t xml:space="preserve"> y borrarlos.</w:t>
+        <w:t>de la base de datos para realizar sus tareas, como por ejemplo crear</w:t>
+      </w:r>
+      <w:r>
+        <w:t xml:space="preserve"> </w:t>
+      </w:r>
+      <w:r>
+        <w:t>usuarios y concederles o revocarles privilegios.</w:t>
+      </w:r>
+      <w:r>
+        <w:t xml:space="preserve"> </w:t>
       </w:r>
     </w:p>
     <w:p/>
@@ -188,55 +230,7 @@
         <w:pStyle w:val="Ttulo"/>
       </w:pPr>
       <w:r>
-        <w:t>3er Tipo: Lenguaje de Control</w:t>
-      </w:r>
-    </w:p>
-    <w:p>
-      <w:pPr>
-        <w:pStyle w:val="Subttulo"/>
-      </w:pPr>
-      <w:r>
-        <w:t>Aparentemente, se hace en forma visual</w:t>
-      </w:r>
-    </w:p>
-    <w:p>
-      <w:r>
-        <w:rPr>
-          <w:b/>
-        </w:rPr>
-        <w:t>Sentencias de control:</w:t>
-      </w:r>
-      <w:r>
-        <w:t xml:space="preserve"> son las sentencias que utilizan los administradores</w:t>
-      </w:r>
-      <w:r>
-        <w:t xml:space="preserve"> </w:t>
-      </w:r>
-      <w:r>
-        <w:t>de la base de datos para realizar sus tareas, como por ejemplo crear</w:t>
-      </w:r>
-      <w:r>
-        <w:t xml:space="preserve"> </w:t>
-      </w:r>
-      <w:r>
-        <w:t>usuarios y concederles o revocarles privilegios.</w:t>
-      </w:r>
-      <w:r>
-        <w:t xml:space="preserve"> </w:t>
-      </w:r>
-    </w:p>
-    <w:p/>
-    <w:p>
-      <w:pPr>
-        <w:pStyle w:val="Ttulo"/>
-      </w:pPr>
-      <w:r>
-        <w:t>Álgebra</w:t>
-      </w:r>
-      <w:bookmarkStart w:id="0" w:name="_GoBack"/>
-      <w:bookmarkEnd w:id="0"/>
-      <w:r>
-        <w:t xml:space="preserve"> Relacional</w:t>
+        <w:t>Álgebra Relacional</w:t>
       </w:r>
     </w:p>
     <w:p>
